--- a/my-diploma/report/12. Сonclusion.docx
+++ b/my-diploma/report/12. Сonclusion.docx
@@ -231,13 +231,17 @@
         </w:rPr>
         <w:t>Таким образом, в результате выполнения дипломного проекта удалось достичь поставленных целей, а также изучить предметную область.</w:t>
       </w:r>
-      <w:bookmarkStart w:id="0" w:name="_GoBack"/>
-      <w:bookmarkEnd w:id="0"/>
     </w:p>
     <w:sectPr>
+      <w:headerReference w:type="even" r:id="rId8"/>
+      <w:headerReference w:type="default" r:id="rId9"/>
+      <w:footerReference w:type="even" r:id="rId10"/>
+      <w:footerReference w:type="default" r:id="rId11"/>
+      <w:headerReference w:type="first" r:id="rId12"/>
+      <w:footerReference w:type="first" r:id="rId13"/>
       <w:pgSz w:w="11906" w:h="16838"/>
-      <w:pgMar w:top="1134" w:right="851" w:bottom="1531" w:left="1701" w:header="709" w:footer="709" w:gutter="0"/>
-      <w:pgNumType w:start="6"/>
+      <w:pgMar w:top="1134" w:right="851" w:bottom="1531" w:left="1701" w:header="709" w:footer="454" w:gutter="0"/>
+      <w:pgNumType w:start="87"/>
       <w:cols w:space="708"/>
       <w:docGrid w:linePitch="360"/>
     </w:sectPr>
@@ -270,6 +274,74 @@
 </w:endnotes>
 </file>
 
+<file path=word/footer1.xml><?xml version="1.0" encoding="utf-8"?>
+<w:ftr xmlns:wpc="http://schemas.microsoft.com/office/word/2010/wordprocessingCanvas" xmlns:mc="http://schemas.openxmlformats.org/markup-compatibility/2006" xmlns:o="urn:schemas-microsoft-com:office:office" xmlns:r="http://schemas.openxmlformats.org/officeDocument/2006/relationships" xmlns:m="http://schemas.openxmlformats.org/officeDocument/2006/math" xmlns:v="urn:schemas-microsoft-com:vml" xmlns:wp14="http://schemas.microsoft.com/office/word/2010/wordprocessingDrawing" xmlns:wp="http://schemas.openxmlformats.org/drawingml/2006/wordprocessingDrawing" xmlns:w10="urn:schemas-microsoft-com:office:word" xmlns:w="http://schemas.openxmlformats.org/wordprocessingml/2006/main" xmlns:w14="http://schemas.microsoft.com/office/word/2010/wordml" xmlns:wpg="http://schemas.microsoft.com/office/word/2010/wordprocessingGroup" xmlns:wpi="http://schemas.microsoft.com/office/word/2010/wordprocessingInk" xmlns:wne="http://schemas.microsoft.com/office/word/2006/wordml" xmlns:wps="http://schemas.microsoft.com/office/word/2010/wordprocessingShape" mc:Ignorable="w14 wp14">
+  <w:p>
+    <w:pPr>
+      <w:pStyle w:val="a7"/>
+    </w:pPr>
+  </w:p>
+</w:ftr>
+</file>
+
+<file path=word/footer2.xml><?xml version="1.0" encoding="utf-8"?>
+<w:ftr xmlns:wpc="http://schemas.microsoft.com/office/word/2010/wordprocessingCanvas" xmlns:mc="http://schemas.openxmlformats.org/markup-compatibility/2006" xmlns:o="urn:schemas-microsoft-com:office:office" xmlns:r="http://schemas.openxmlformats.org/officeDocument/2006/relationships" xmlns:m="http://schemas.openxmlformats.org/officeDocument/2006/math" xmlns:v="urn:schemas-microsoft-com:vml" xmlns:wp14="http://schemas.microsoft.com/office/word/2010/wordprocessingDrawing" xmlns:wp="http://schemas.openxmlformats.org/drawingml/2006/wordprocessingDrawing" xmlns:w10="urn:schemas-microsoft-com:office:word" xmlns:w="http://schemas.openxmlformats.org/wordprocessingml/2006/main" xmlns:w14="http://schemas.microsoft.com/office/word/2010/wordml" xmlns:wpg="http://schemas.microsoft.com/office/word/2010/wordprocessingGroup" xmlns:wpi="http://schemas.microsoft.com/office/word/2010/wordprocessingInk" xmlns:wne="http://schemas.microsoft.com/office/word/2006/wordml" xmlns:wps="http://schemas.microsoft.com/office/word/2010/wordprocessingShape" mc:Ignorable="w14 wp14">
+  <w:sdt>
+    <w:sdtPr>
+      <w:id w:val="258800920"/>
+      <w:docPartObj>
+        <w:docPartGallery w:val="Page Numbers (Bottom of Page)"/>
+        <w:docPartUnique/>
+      </w:docPartObj>
+    </w:sdtPr>
+    <w:sdtContent>
+      <w:bookmarkStart w:id="0" w:name="_GoBack" w:displacedByCustomXml="prev"/>
+      <w:bookmarkEnd w:id="0" w:displacedByCustomXml="prev"/>
+      <w:p>
+        <w:pPr>
+          <w:pStyle w:val="a7"/>
+          <w:jc w:val="right"/>
+        </w:pPr>
+        <w:r>
+          <w:fldChar w:fldCharType="begin"/>
+        </w:r>
+        <w:r>
+          <w:instrText>PAGE   \* MERGEFORMAT</w:instrText>
+        </w:r>
+        <w:r>
+          <w:fldChar w:fldCharType="separate"/>
+        </w:r>
+        <w:r>
+          <w:rPr>
+            <w:noProof/>
+            <w:lang w:val="ru-RU"/>
+          </w:rPr>
+          <w:t>87</w:t>
+        </w:r>
+        <w:r>
+          <w:fldChar w:fldCharType="end"/>
+        </w:r>
+      </w:p>
+    </w:sdtContent>
+  </w:sdt>
+  <w:p>
+    <w:pPr>
+      <w:pStyle w:val="a7"/>
+    </w:pPr>
+  </w:p>
+</w:ftr>
+</file>
+
+<file path=word/footer3.xml><?xml version="1.0" encoding="utf-8"?>
+<w:ftr xmlns:wpc="http://schemas.microsoft.com/office/word/2010/wordprocessingCanvas" xmlns:mc="http://schemas.openxmlformats.org/markup-compatibility/2006" xmlns:o="urn:schemas-microsoft-com:office:office" xmlns:r="http://schemas.openxmlformats.org/officeDocument/2006/relationships" xmlns:m="http://schemas.openxmlformats.org/officeDocument/2006/math" xmlns:v="urn:schemas-microsoft-com:vml" xmlns:wp14="http://schemas.microsoft.com/office/word/2010/wordprocessingDrawing" xmlns:wp="http://schemas.openxmlformats.org/drawingml/2006/wordprocessingDrawing" xmlns:w10="urn:schemas-microsoft-com:office:word" xmlns:w="http://schemas.openxmlformats.org/wordprocessingml/2006/main" xmlns:w14="http://schemas.microsoft.com/office/word/2010/wordml" xmlns:wpg="http://schemas.microsoft.com/office/word/2010/wordprocessingGroup" xmlns:wpi="http://schemas.microsoft.com/office/word/2010/wordprocessingInk" xmlns:wne="http://schemas.microsoft.com/office/word/2006/wordml" xmlns:wps="http://schemas.microsoft.com/office/word/2010/wordprocessingShape" mc:Ignorable="w14 wp14">
+  <w:p>
+    <w:pPr>
+      <w:pStyle w:val="a7"/>
+    </w:pPr>
+  </w:p>
+</w:ftr>
+</file>
+
 <file path=word/footnotes.xml><?xml version="1.0" encoding="utf-8"?>
 <w:footnotes xmlns:wpc="http://schemas.microsoft.com/office/word/2010/wordprocessingCanvas" xmlns:mc="http://schemas.openxmlformats.org/markup-compatibility/2006" xmlns:o="urn:schemas-microsoft-com:office:office" xmlns:r="http://schemas.openxmlformats.org/officeDocument/2006/relationships" xmlns:m="http://schemas.openxmlformats.org/officeDocument/2006/math" xmlns:v="urn:schemas-microsoft-com:vml" xmlns:wp14="http://schemas.microsoft.com/office/word/2010/wordprocessingDrawing" xmlns:wp="http://schemas.openxmlformats.org/drawingml/2006/wordprocessingDrawing" xmlns:w10="urn:schemas-microsoft-com:office:word" xmlns:w="http://schemas.openxmlformats.org/wordprocessingml/2006/main" xmlns:w14="http://schemas.microsoft.com/office/word/2010/wordml" xmlns:wpg="http://schemas.microsoft.com/office/word/2010/wordprocessingGroup" xmlns:wpi="http://schemas.microsoft.com/office/word/2010/wordprocessingInk" xmlns:wne="http://schemas.microsoft.com/office/word/2006/wordml" xmlns:wps="http://schemas.microsoft.com/office/word/2010/wordprocessingShape" mc:Ignorable="w14 wp14">
   <w:footnote w:type="separator" w:id="-1">
@@ -293,6 +365,36 @@
     </w:p>
   </w:footnote>
 </w:footnotes>
+</file>
+
+<file path=word/header1.xml><?xml version="1.0" encoding="utf-8"?>
+<w:hdr xmlns:wpc="http://schemas.microsoft.com/office/word/2010/wordprocessingCanvas" xmlns:mc="http://schemas.openxmlformats.org/markup-compatibility/2006" xmlns:o="urn:schemas-microsoft-com:office:office" xmlns:r="http://schemas.openxmlformats.org/officeDocument/2006/relationships" xmlns:m="http://schemas.openxmlformats.org/officeDocument/2006/math" xmlns:v="urn:schemas-microsoft-com:vml" xmlns:wp14="http://schemas.microsoft.com/office/word/2010/wordprocessingDrawing" xmlns:wp="http://schemas.openxmlformats.org/drawingml/2006/wordprocessingDrawing" xmlns:w10="urn:schemas-microsoft-com:office:word" xmlns:w="http://schemas.openxmlformats.org/wordprocessingml/2006/main" xmlns:w14="http://schemas.microsoft.com/office/word/2010/wordml" xmlns:wpg="http://schemas.microsoft.com/office/word/2010/wordprocessingGroup" xmlns:wpi="http://schemas.microsoft.com/office/word/2010/wordprocessingInk" xmlns:wne="http://schemas.microsoft.com/office/word/2006/wordml" xmlns:wps="http://schemas.microsoft.com/office/word/2010/wordprocessingShape" mc:Ignorable="w14 wp14">
+  <w:p>
+    <w:pPr>
+      <w:pStyle w:val="a5"/>
+    </w:pPr>
+  </w:p>
+</w:hdr>
+</file>
+
+<file path=word/header2.xml><?xml version="1.0" encoding="utf-8"?>
+<w:hdr xmlns:wpc="http://schemas.microsoft.com/office/word/2010/wordprocessingCanvas" xmlns:mc="http://schemas.openxmlformats.org/markup-compatibility/2006" xmlns:o="urn:schemas-microsoft-com:office:office" xmlns:r="http://schemas.openxmlformats.org/officeDocument/2006/relationships" xmlns:m="http://schemas.openxmlformats.org/officeDocument/2006/math" xmlns:v="urn:schemas-microsoft-com:vml" xmlns:wp14="http://schemas.microsoft.com/office/word/2010/wordprocessingDrawing" xmlns:wp="http://schemas.openxmlformats.org/drawingml/2006/wordprocessingDrawing" xmlns:w10="urn:schemas-microsoft-com:office:word" xmlns:w="http://schemas.openxmlformats.org/wordprocessingml/2006/main" xmlns:w14="http://schemas.microsoft.com/office/word/2010/wordml" xmlns:wpg="http://schemas.microsoft.com/office/word/2010/wordprocessingGroup" xmlns:wpi="http://schemas.microsoft.com/office/word/2010/wordprocessingInk" xmlns:wne="http://schemas.microsoft.com/office/word/2006/wordml" xmlns:wps="http://schemas.microsoft.com/office/word/2010/wordprocessingShape" mc:Ignorable="w14 wp14">
+  <w:p>
+    <w:pPr>
+      <w:pStyle w:val="a5"/>
+    </w:pPr>
+  </w:p>
+</w:hdr>
+</file>
+
+<file path=word/header3.xml><?xml version="1.0" encoding="utf-8"?>
+<w:hdr xmlns:wpc="http://schemas.microsoft.com/office/word/2010/wordprocessingCanvas" xmlns:mc="http://schemas.openxmlformats.org/markup-compatibility/2006" xmlns:o="urn:schemas-microsoft-com:office:office" xmlns:r="http://schemas.openxmlformats.org/officeDocument/2006/relationships" xmlns:m="http://schemas.openxmlformats.org/officeDocument/2006/math" xmlns:v="urn:schemas-microsoft-com:vml" xmlns:wp14="http://schemas.microsoft.com/office/word/2010/wordprocessingDrawing" xmlns:wp="http://schemas.openxmlformats.org/drawingml/2006/wordprocessingDrawing" xmlns:w10="urn:schemas-microsoft-com:office:word" xmlns:w="http://schemas.openxmlformats.org/wordprocessingml/2006/main" xmlns:w14="http://schemas.microsoft.com/office/word/2010/wordml" xmlns:wpg="http://schemas.microsoft.com/office/word/2010/wordprocessingGroup" xmlns:wpi="http://schemas.microsoft.com/office/word/2010/wordprocessingInk" xmlns:wne="http://schemas.microsoft.com/office/word/2006/wordml" xmlns:wps="http://schemas.microsoft.com/office/word/2010/wordprocessingShape" mc:Ignorable="w14 wp14">
+  <w:p>
+    <w:pPr>
+      <w:pStyle w:val="a5"/>
+    </w:pPr>
+  </w:p>
+</w:hdr>
 </file>
 
 <file path=word/styles.xml><?xml version="1.0" encoding="utf-8"?>
@@ -1229,7 +1331,7 @@
 </file>
 
 <file path=customXml/itemProps1.xml><?xml version="1.0" encoding="utf-8"?>
-<ds:datastoreItem xmlns:ds="http://schemas.openxmlformats.org/officeDocument/2006/customXml" ds:itemID="{727EBCE4-88FF-41CF-BD9B-4D4BCADA42F5}">
+<ds:datastoreItem xmlns:ds="http://schemas.openxmlformats.org/officeDocument/2006/customXml" ds:itemID="{71994DFF-77A6-4D0F-A8D0-C73A3ACBAE7E}">
   <ds:schemaRefs>
     <ds:schemaRef ds:uri="http://schemas.openxmlformats.org/officeDocument/2006/bibliography"/>
   </ds:schemaRefs>

--- a/my-diploma/report/12. Сonclusion.docx
+++ b/my-diploma/report/12. Сonclusion.docx
@@ -63,7 +63,31 @@
         <w:rPr>
           <w:lang w:val="ru-RU"/>
         </w:rPr>
-        <w:t>В процессе разработки был решен ряд задач по реализации требуемой функциональности. В частности была было разработано средство, позволяющая осуществлять импорт данных в систему из файла. Дополнительно был написан интерфейс для его конфигурирования.</w:t>
+        <w:t>В процессе разработки был решен ряд задач по реализации требуемой фун</w:t>
+      </w:r>
+      <w:r>
+        <w:rPr>
+          <w:lang w:val="ru-RU"/>
+        </w:rPr>
+        <w:t xml:space="preserve">кциональности. В частности </w:t>
+      </w:r>
+      <w:r>
+        <w:rPr>
+          <w:lang w:val="ru-RU"/>
+        </w:rPr>
+        <w:t>было р</w:t>
+      </w:r>
+      <w:r>
+        <w:rPr>
+          <w:lang w:val="ru-RU"/>
+        </w:rPr>
+        <w:t>азработано средство, позволяющее</w:t>
+      </w:r>
+      <w:r>
+        <w:rPr>
+          <w:lang w:val="ru-RU"/>
+        </w:rPr>
+        <w:t xml:space="preserve"> осуществлять импорт данных в систему из файла. Дополнительно был написан интерфейс для его конфигурирования.</w:t>
       </w:r>
     </w:p>
     <w:p>
@@ -97,7 +121,43 @@
         <w:rPr>
           <w:lang w:val="ru-RU"/>
         </w:rPr>
-        <w:t>Также на сайте был реализован функциональность по осуществлению авторизации на сайт, создании и хранении пользователей и установки им необходимых ролей и разрешений.</w:t>
+        <w:t>Также на сайте был</w:t>
+      </w:r>
+      <w:r>
+        <w:rPr>
+          <w:lang w:val="ru-RU"/>
+        </w:rPr>
+        <w:t>а</w:t>
+      </w:r>
+      <w:r>
+        <w:rPr>
+          <w:lang w:val="ru-RU"/>
+        </w:rPr>
+        <w:t xml:space="preserve"> реализован</w:t>
+      </w:r>
+      <w:r>
+        <w:rPr>
+          <w:lang w:val="ru-RU"/>
+        </w:rPr>
+        <w:t>а</w:t>
+      </w:r>
+      <w:r>
+        <w:rPr>
+          <w:lang w:val="ru-RU"/>
+        </w:rPr>
+        <w:t xml:space="preserve"> функциональность по о</w:t>
+      </w:r>
+      <w:r>
+        <w:rPr>
+          <w:lang w:val="ru-RU"/>
+        </w:rPr>
+        <w:t>существлению авторизации</w:t>
+      </w:r>
+      <w:r>
+        <w:rPr>
+          <w:lang w:val="ru-RU"/>
+        </w:rPr>
+        <w:t>, создании и хранении пользователей и установки им необходимых ролей и разрешений.</w:t>
       </w:r>
     </w:p>
     <w:p>
@@ -178,7 +238,27 @@
         <w:rPr>
           <w:lang w:val="ru-RU"/>
         </w:rPr>
-        <w:t>Достоинством разработанного программного средства является то, что он позволяет упростить и ускорить процесс взаимодействия поставщиков автомобилей непосредственно с потенциальными покупателями. Кроме того, пользователи имеют возможность получать актуальные данные об интересующих их машинах каждый день, так как в системе имеется автоматический импорт, который и осуществляет обновление информации.</w:t>
+        <w:t>Достоинством разработанного программного средства является то, что он</w:t>
+      </w:r>
+      <w:r>
+        <w:rPr>
+          <w:lang w:val="ru-RU"/>
+        </w:rPr>
+        <w:t>о</w:t>
+      </w:r>
+      <w:r>
+        <w:rPr>
+          <w:lang w:val="ru-RU"/>
+        </w:rPr>
+        <w:t xml:space="preserve"> позволяет упростить и ускорить процесс взаимодействия поставщиков автомобилей непосредственно с потенциальными покупателями. Кроме того, пользователи имеют возможно</w:t>
+      </w:r>
+      <w:bookmarkStart w:id="0" w:name="_GoBack"/>
+      <w:bookmarkEnd w:id="0"/>
+      <w:r>
+        <w:rPr>
+          <w:lang w:val="ru-RU"/>
+        </w:rPr>
+        <w:t>сть получать актуальные данные об интересующих их машинах каждый день, так как в системе имеется автоматический импорт, который и осуществляет обновление информации.</w:t>
       </w:r>
     </w:p>
     <w:p>
@@ -294,9 +374,8 @@
         <w:docPartUnique/>
       </w:docPartObj>
     </w:sdtPr>
+    <w:sdtEndPr/>
     <w:sdtContent>
-      <w:bookmarkStart w:id="0" w:name="_GoBack" w:displacedByCustomXml="prev"/>
-      <w:bookmarkEnd w:id="0" w:displacedByCustomXml="prev"/>
       <w:p>
         <w:pPr>
           <w:pStyle w:val="a7"/>
@@ -1331,7 +1410,7 @@
 </file>
 
 <file path=customXml/itemProps1.xml><?xml version="1.0" encoding="utf-8"?>
-<ds:datastoreItem xmlns:ds="http://schemas.openxmlformats.org/officeDocument/2006/customXml" ds:itemID="{71994DFF-77A6-4D0F-A8D0-C73A3ACBAE7E}">
+<ds:datastoreItem xmlns:ds="http://schemas.openxmlformats.org/officeDocument/2006/customXml" ds:itemID="{AC9AC0BA-C8E6-47DD-957A-9B9C797329D5}">
   <ds:schemaRefs>
     <ds:schemaRef ds:uri="http://schemas.openxmlformats.org/officeDocument/2006/bibliography"/>
   </ds:schemaRefs>
